--- a/Programa en Python/Documentacion.docx
+++ b/Programa en Python/Documentacion.docx
@@ -83,7 +83,19 @@
         <w:rPr>
           <w:rFonts w:ascii="Century Gothic" w:hAnsi="Century Gothic"/>
         </w:rPr>
-        <w:t xml:space="preserve">Al realizar dichas consultas, se filtran todas las opciones recorriendo los nodos para recoger los posibles regalos para recomendar el mejor regalo. Luego de esto, se abre una página en Amazon con el regalo escogido por si la persona quiere comprar. Por último, se presenta la retroalimentación </w:t>
+        <w:t>Al realizar dichas consultas, se filtran todas las opciones recorriendo los nodos para recoger los posibles regalos para recomendar el mejor regalo</w:t>
+      </w:r>
+      <w:r>
+        <w:rPr>
+          <w:rFonts w:ascii="Century Gothic" w:hAnsi="Century Gothic"/>
+        </w:rPr>
+        <w:t>, tomando en cuenta la popularidad de dicho regalo porque mientras mayor será este puntaje, se presentará en los primeros lugares en la lista recomendada</w:t>
+      </w:r>
+      <w:r>
+        <w:rPr>
+          <w:rFonts w:ascii="Century Gothic" w:hAnsi="Century Gothic"/>
+        </w:rPr>
+        <w:t xml:space="preserve">. Luego de esto, se abre una página en Amazon con el regalo escogido por si la persona quiere comprar. Por último, se presenta la retroalimentación </w:t>
       </w:r>
       <w:r>
         <w:rPr>
@@ -155,6 +167,472 @@
           <w:rFonts w:ascii="Century Gothic" w:hAnsi="Century Gothic"/>
         </w:rPr>
         <w:t>todas las relaciones. Seguidamente, se corre el archivo “principal” y ya funciona correctamente.</w:t>
+      </w:r>
+    </w:p>
+    <w:p>
+      <w:pPr>
+        <w:jc w:val="both"/>
+        <w:rPr>
+          <w:rFonts w:ascii="Century Gothic" w:hAnsi="Century Gothic"/>
+        </w:rPr>
+      </w:pPr>
+    </w:p>
+    <w:p>
+      <w:pPr>
+        <w:jc w:val="both"/>
+        <w:rPr>
+          <w:rFonts w:ascii="Century Gothic" w:hAnsi="Century Gothic"/>
+        </w:rPr>
+      </w:pPr>
+    </w:p>
+    <w:p>
+      <w:pPr>
+        <w:jc w:val="both"/>
+        <w:rPr>
+          <w:rFonts w:ascii="Century Gothic" w:hAnsi="Century Gothic"/>
+        </w:rPr>
+      </w:pPr>
+    </w:p>
+    <w:p>
+      <w:pPr>
+        <w:jc w:val="both"/>
+        <w:rPr>
+          <w:rFonts w:ascii="Century Gothic" w:hAnsi="Century Gothic"/>
+        </w:rPr>
+      </w:pPr>
+    </w:p>
+    <w:p>
+      <w:pPr>
+        <w:jc w:val="both"/>
+        <w:rPr>
+          <w:rFonts w:ascii="Century Gothic" w:hAnsi="Century Gothic"/>
+        </w:rPr>
+      </w:pPr>
+    </w:p>
+    <w:p>
+      <w:pPr>
+        <w:jc w:val="both"/>
+        <w:rPr>
+          <w:rFonts w:ascii="Century Gothic" w:hAnsi="Century Gothic"/>
+        </w:rPr>
+      </w:pPr>
+    </w:p>
+    <w:p>
+      <w:pPr>
+        <w:jc w:val="both"/>
+        <w:rPr>
+          <w:rFonts w:ascii="Century Gothic" w:hAnsi="Century Gothic"/>
+        </w:rPr>
+      </w:pPr>
+    </w:p>
+    <w:p>
+      <w:pPr>
+        <w:jc w:val="both"/>
+        <w:rPr>
+          <w:rFonts w:ascii="Century Gothic" w:hAnsi="Century Gothic"/>
+        </w:rPr>
+      </w:pPr>
+    </w:p>
+    <w:p>
+      <w:pPr>
+        <w:jc w:val="both"/>
+        <w:rPr>
+          <w:rFonts w:ascii="Century Gothic" w:hAnsi="Century Gothic"/>
+        </w:rPr>
+      </w:pPr>
+    </w:p>
+    <w:p>
+      <w:pPr>
+        <w:jc w:val="both"/>
+        <w:rPr>
+          <w:rFonts w:ascii="Century Gothic" w:hAnsi="Century Gothic"/>
+          <w:b/>
+          <w:sz w:val="24"/>
+        </w:rPr>
+      </w:pPr>
+      <w:r>
+        <w:rPr>
+          <w:rFonts w:ascii="Century Gothic" w:hAnsi="Century Gothic"/>
+          <w:b/>
+          <w:sz w:val="24"/>
+        </w:rPr>
+        <w:lastRenderedPageBreak/>
+        <w:t>P</w:t>
+      </w:r>
+      <w:r>
+        <w:rPr>
+          <w:rFonts w:ascii="Century Gothic" w:hAnsi="Century Gothic"/>
+          <w:b/>
+          <w:sz w:val="24"/>
+        </w:rPr>
+        <w:t xml:space="preserve">ruebas realizadas con los usuarios y nivel de satisfacción </w:t>
+      </w:r>
+    </w:p>
+    <w:p>
+      <w:pPr>
+        <w:jc w:val="both"/>
+        <w:rPr>
+          <w:rFonts w:ascii="Century Gothic" w:hAnsi="Century Gothic"/>
+          <w:b/>
+          <w:sz w:val="24"/>
+        </w:rPr>
+      </w:pPr>
+      <w:r>
+        <w:rPr>
+          <w:noProof/>
+        </w:rPr>
+        <w:drawing>
+          <wp:anchor distT="0" distB="0" distL="114300" distR="114300" simplePos="0" relativeHeight="251660288" behindDoc="0" locked="0" layoutInCell="1" allowOverlap="1" wp14:anchorId="7ED4EFC9">
+            <wp:simplePos x="0" y="0"/>
+            <wp:positionH relativeFrom="column">
+              <wp:posOffset>-722947</wp:posOffset>
+            </wp:positionH>
+            <wp:positionV relativeFrom="paragraph">
+              <wp:posOffset>3630295</wp:posOffset>
+            </wp:positionV>
+            <wp:extent cx="4376737" cy="3250116"/>
+            <wp:effectExtent l="0" t="0" r="5080" b="7620"/>
+            <wp:wrapSquare wrapText="bothSides"/>
+            <wp:docPr id="4" name="Imagen 4"/>
+            <wp:cNvGraphicFramePr>
+              <a:graphicFrameLocks xmlns:a="http://schemas.openxmlformats.org/drawingml/2006/main" noChangeAspect="1"/>
+            </wp:cNvGraphicFramePr>
+            <a:graphic xmlns:a="http://schemas.openxmlformats.org/drawingml/2006/main">
+              <a:graphicData uri="http://schemas.openxmlformats.org/drawingml/2006/picture">
+                <pic:pic xmlns:pic="http://schemas.openxmlformats.org/drawingml/2006/picture">
+                  <pic:nvPicPr>
+                    <pic:cNvPr id="1" name=""/>
+                    <pic:cNvPicPr/>
+                  </pic:nvPicPr>
+                  <pic:blipFill>
+                    <a:blip r:embed="rId6">
+                      <a:extLst>
+                        <a:ext uri="{28A0092B-C50C-407E-A947-70E740481C1C}">
+                          <a14:useLocalDpi xmlns:a14="http://schemas.microsoft.com/office/drawing/2010/main" val="0"/>
+                        </a:ext>
+                      </a:extLst>
+                    </a:blip>
+                    <a:stretch>
+                      <a:fillRect/>
+                    </a:stretch>
+                  </pic:blipFill>
+                  <pic:spPr>
+                    <a:xfrm>
+                      <a:off x="0" y="0"/>
+                      <a:ext cx="4376737" cy="3250116"/>
+                    </a:xfrm>
+                    <a:prstGeom prst="rect">
+                      <a:avLst/>
+                    </a:prstGeom>
+                  </pic:spPr>
+                </pic:pic>
+              </a:graphicData>
+            </a:graphic>
+          </wp:anchor>
+        </w:drawing>
+      </w:r>
+      <w:r>
+        <w:rPr>
+          <w:noProof/>
+        </w:rPr>
+        <w:drawing>
+          <wp:anchor distT="0" distB="0" distL="114300" distR="114300" simplePos="0" relativeHeight="251659264" behindDoc="0" locked="0" layoutInCell="1" allowOverlap="1" wp14:anchorId="6B6996DD">
+            <wp:simplePos x="0" y="0"/>
+            <wp:positionH relativeFrom="margin">
+              <wp:posOffset>3854767</wp:posOffset>
+            </wp:positionH>
+            <wp:positionV relativeFrom="paragraph">
+              <wp:posOffset>2687003</wp:posOffset>
+            </wp:positionV>
+            <wp:extent cx="2371725" cy="2680970"/>
+            <wp:effectExtent l="0" t="0" r="9525" b="5080"/>
+            <wp:wrapSquare wrapText="bothSides"/>
+            <wp:docPr id="2" name="Imagen 2"/>
+            <wp:cNvGraphicFramePr>
+              <a:graphicFrameLocks xmlns:a="http://schemas.openxmlformats.org/drawingml/2006/main" noChangeAspect="1"/>
+            </wp:cNvGraphicFramePr>
+            <a:graphic xmlns:a="http://schemas.openxmlformats.org/drawingml/2006/main">
+              <a:graphicData uri="http://schemas.openxmlformats.org/drawingml/2006/picture">
+                <pic:pic xmlns:pic="http://schemas.openxmlformats.org/drawingml/2006/picture">
+                  <pic:nvPicPr>
+                    <pic:cNvPr id="1" name=""/>
+                    <pic:cNvPicPr/>
+                  </pic:nvPicPr>
+                  <pic:blipFill>
+                    <a:blip r:embed="rId7" cstate="print">
+                      <a:extLst>
+                        <a:ext uri="{28A0092B-C50C-407E-A947-70E740481C1C}">
+                          <a14:useLocalDpi xmlns:a14="http://schemas.microsoft.com/office/drawing/2010/main" val="0"/>
+                        </a:ext>
+                      </a:extLst>
+                    </a:blip>
+                    <a:stretch>
+                      <a:fillRect/>
+                    </a:stretch>
+                  </pic:blipFill>
+                  <pic:spPr>
+                    <a:xfrm>
+                      <a:off x="0" y="0"/>
+                      <a:ext cx="2371725" cy="2680970"/>
+                    </a:xfrm>
+                    <a:prstGeom prst="rect">
+                      <a:avLst/>
+                    </a:prstGeom>
+                  </pic:spPr>
+                </pic:pic>
+              </a:graphicData>
+            </a:graphic>
+          </wp:anchor>
+        </w:drawing>
+      </w:r>
+      <w:r>
+        <w:rPr>
+          <w:noProof/>
+        </w:rPr>
+        <w:drawing>
+          <wp:anchor distT="0" distB="0" distL="114300" distR="114300" simplePos="0" relativeHeight="251658240" behindDoc="0" locked="0" layoutInCell="1" allowOverlap="1" wp14:anchorId="54885D21">
+            <wp:simplePos x="0" y="0"/>
+            <wp:positionH relativeFrom="column">
+              <wp:posOffset>3201035</wp:posOffset>
+            </wp:positionH>
+            <wp:positionV relativeFrom="paragraph">
+              <wp:posOffset>10795</wp:posOffset>
+            </wp:positionV>
+            <wp:extent cx="2309495" cy="2599690"/>
+            <wp:effectExtent l="0" t="0" r="0" b="0"/>
+            <wp:wrapSquare wrapText="bothSides"/>
+            <wp:docPr id="1" name="Imagen 1"/>
+            <wp:cNvGraphicFramePr>
+              <a:graphicFrameLocks xmlns:a="http://schemas.openxmlformats.org/drawingml/2006/main" noChangeAspect="1"/>
+            </wp:cNvGraphicFramePr>
+            <a:graphic xmlns:a="http://schemas.openxmlformats.org/drawingml/2006/main">
+              <a:graphicData uri="http://schemas.openxmlformats.org/drawingml/2006/picture">
+                <pic:pic xmlns:pic="http://schemas.openxmlformats.org/drawingml/2006/picture">
+                  <pic:nvPicPr>
+                    <pic:cNvPr id="1" name=""/>
+                    <pic:cNvPicPr/>
+                  </pic:nvPicPr>
+                  <pic:blipFill>
+                    <a:blip r:embed="rId8" cstate="print">
+                      <a:extLst>
+                        <a:ext uri="{28A0092B-C50C-407E-A947-70E740481C1C}">
+                          <a14:useLocalDpi xmlns:a14="http://schemas.microsoft.com/office/drawing/2010/main" val="0"/>
+                        </a:ext>
+                      </a:extLst>
+                    </a:blip>
+                    <a:stretch>
+                      <a:fillRect/>
+                    </a:stretch>
+                  </pic:blipFill>
+                  <pic:spPr>
+                    <a:xfrm>
+                      <a:off x="0" y="0"/>
+                      <a:ext cx="2309495" cy="2599690"/>
+                    </a:xfrm>
+                    <a:prstGeom prst="rect">
+                      <a:avLst/>
+                    </a:prstGeom>
+                  </pic:spPr>
+                </pic:pic>
+              </a:graphicData>
+            </a:graphic>
+            <wp14:sizeRelH relativeFrom="margin">
+              <wp14:pctWidth>0</wp14:pctWidth>
+            </wp14:sizeRelH>
+            <wp14:sizeRelV relativeFrom="margin">
+              <wp14:pctHeight>0</wp14:pctHeight>
+            </wp14:sizeRelV>
+          </wp:anchor>
+        </w:drawing>
+      </w:r>
+      <w:r>
+        <w:rPr>
+          <w:noProof/>
+        </w:rPr>
+        <w:drawing>
+          <wp:inline distT="0" distB="0" distL="0" distR="0" wp14:anchorId="746613CD" wp14:editId="611D88B4">
+            <wp:extent cx="3062287" cy="3533408"/>
+            <wp:effectExtent l="0" t="0" r="5080" b="0"/>
+            <wp:docPr id="3" name="Imagen 3"/>
+            <wp:cNvGraphicFramePr>
+              <a:graphicFrameLocks xmlns:a="http://schemas.openxmlformats.org/drawingml/2006/main" noChangeAspect="1"/>
+            </wp:cNvGraphicFramePr>
+            <a:graphic xmlns:a="http://schemas.openxmlformats.org/drawingml/2006/main">
+              <a:graphicData uri="http://schemas.openxmlformats.org/drawingml/2006/picture">
+                <pic:pic xmlns:pic="http://schemas.openxmlformats.org/drawingml/2006/picture">
+                  <pic:nvPicPr>
+                    <pic:cNvPr id="1" name=""/>
+                    <pic:cNvPicPr/>
+                  </pic:nvPicPr>
+                  <pic:blipFill>
+                    <a:blip r:embed="rId9"/>
+                    <a:stretch>
+                      <a:fillRect/>
+                    </a:stretch>
+                  </pic:blipFill>
+                  <pic:spPr>
+                    <a:xfrm>
+                      <a:off x="0" y="0"/>
+                      <a:ext cx="3073858" cy="3546759"/>
+                    </a:xfrm>
+                    <a:prstGeom prst="rect">
+                      <a:avLst/>
+                    </a:prstGeom>
+                  </pic:spPr>
+                </pic:pic>
+              </a:graphicData>
+            </a:graphic>
+          </wp:inline>
+        </w:drawing>
+      </w:r>
+      <w:r>
+        <w:rPr>
+          <w:noProof/>
+        </w:rPr>
+        <w:t xml:space="preserve"> </w:t>
+      </w:r>
+    </w:p>
+    <w:p>
+      <w:pPr>
+        <w:jc w:val="both"/>
+        <w:rPr>
+          <w:rFonts w:ascii="Century Gothic" w:hAnsi="Century Gothic"/>
+          <w:b/>
+          <w:sz w:val="24"/>
+        </w:rPr>
+      </w:pPr>
+    </w:p>
+    <w:p>
+      <w:pPr>
+        <w:jc w:val="both"/>
+        <w:rPr>
+          <w:rFonts w:ascii="Century Gothic" w:hAnsi="Century Gothic"/>
+          <w:b/>
+          <w:sz w:val="24"/>
+        </w:rPr>
+      </w:pPr>
+    </w:p>
+    <w:p>
+      <w:pPr>
+        <w:jc w:val="both"/>
+        <w:rPr>
+          <w:rFonts w:ascii="Century Gothic" w:hAnsi="Century Gothic"/>
+          <w:b/>
+          <w:sz w:val="24"/>
+        </w:rPr>
+      </w:pPr>
+    </w:p>
+    <w:p>
+      <w:pPr>
+        <w:jc w:val="both"/>
+        <w:rPr>
+          <w:rFonts w:ascii="Century Gothic" w:hAnsi="Century Gothic"/>
+          <w:b/>
+          <w:sz w:val="24"/>
+        </w:rPr>
+      </w:pPr>
+    </w:p>
+    <w:p>
+      <w:pPr>
+        <w:jc w:val="both"/>
+        <w:rPr>
+          <w:rFonts w:ascii="Century Gothic" w:hAnsi="Century Gothic"/>
+          <w:b/>
+          <w:sz w:val="24"/>
+        </w:rPr>
+      </w:pPr>
+    </w:p>
+    <w:p>
+      <w:pPr>
+        <w:jc w:val="both"/>
+        <w:rPr>
+          <w:rFonts w:ascii="Century Gothic" w:hAnsi="Century Gothic"/>
+          <w:b/>
+          <w:sz w:val="24"/>
+        </w:rPr>
+      </w:pPr>
+    </w:p>
+    <w:p>
+      <w:pPr>
+        <w:jc w:val="both"/>
+        <w:rPr>
+          <w:rFonts w:ascii="Century Gothic" w:hAnsi="Century Gothic"/>
+          <w:b/>
+          <w:sz w:val="24"/>
+        </w:rPr>
+      </w:pPr>
+      <w:r>
+        <w:rPr>
+          <w:rFonts w:ascii="Century Gothic" w:hAnsi="Century Gothic"/>
+        </w:rPr>
+        <w:t xml:space="preserve">Se </w:t>
+      </w:r>
+      <w:r>
+        <w:rPr>
+          <w:rFonts w:ascii="Century Gothic" w:hAnsi="Century Gothic"/>
+        </w:rPr>
+        <w:t>les presentó a estas personas</w:t>
+      </w:r>
+      <w:r>
+        <w:rPr>
+          <w:rFonts w:ascii="Century Gothic" w:hAnsi="Century Gothic"/>
+        </w:rPr>
+        <w:t xml:space="preserve"> el sistema de recomendaciones empleada, y se obtuvo un nivel de satisfacción alto porque opina</w:t>
+      </w:r>
+      <w:r>
+        <w:rPr>
+          <w:rFonts w:ascii="Century Gothic" w:hAnsi="Century Gothic"/>
+        </w:rPr>
+        <w:t xml:space="preserve">ron </w:t>
+      </w:r>
+      <w:r>
+        <w:rPr>
+          <w:rFonts w:ascii="Century Gothic" w:hAnsi="Century Gothic"/>
+        </w:rPr>
+        <w:t xml:space="preserve">que sí </w:t>
+      </w:r>
+      <w:r>
+        <w:rPr>
+          <w:rFonts w:ascii="Century Gothic" w:hAnsi="Century Gothic"/>
+        </w:rPr>
+        <w:t xml:space="preserve">se </w:t>
+      </w:r>
+      <w:r>
+        <w:rPr>
+          <w:rFonts w:ascii="Century Gothic" w:hAnsi="Century Gothic"/>
+        </w:rPr>
+        <w:t>acertó en su mayoría de veces lo que quisiera que le regalaran.</w:t>
+      </w:r>
+      <w:r>
+        <w:rPr>
+          <w:rFonts w:ascii="Century Gothic" w:hAnsi="Century Gothic"/>
+        </w:rPr>
+        <w:t xml:space="preserve"> Además, opinan</w:t>
+      </w:r>
+      <w:r>
+        <w:rPr>
+          <w:rFonts w:ascii="Century Gothic" w:hAnsi="Century Gothic"/>
+        </w:rPr>
+        <w:t xml:space="preserve"> que el haber implementado la conexión con Amazon al seleccionar un ítem, es muy bueno </w:t>
+      </w:r>
+      <w:r>
+        <w:rPr>
+          <w:rFonts w:ascii="Century Gothic" w:hAnsi="Century Gothic"/>
+        </w:rPr>
+        <w:lastRenderedPageBreak/>
+        <w:t>porque incita a comprar el regalo y lo hace más real.</w:t>
+      </w:r>
+      <w:r>
+        <w:rPr>
+          <w:rFonts w:ascii="Century Gothic" w:hAnsi="Century Gothic"/>
+        </w:rPr>
+        <w:t xml:space="preserve"> </w:t>
+      </w:r>
+      <w:r>
+        <w:rPr>
+          <w:rFonts w:ascii="Century Gothic" w:hAnsi="Century Gothic"/>
+        </w:rPr>
+        <w:t>Dijeron que al llenar todos los campos, es buena idea porque ayuda a filtrar todas las opciones para recomendar el regalo.</w:t>
       </w:r>
       <w:bookmarkStart w:id="0" w:name="_GoBack"/>
       <w:bookmarkEnd w:id="0"/>
@@ -164,6 +642,26 @@
         <w:jc w:val="both"/>
         <w:rPr>
           <w:rFonts w:ascii="Century Gothic" w:hAnsi="Century Gothic"/>
+          <w:b/>
+          <w:sz w:val="24"/>
+        </w:rPr>
+      </w:pPr>
+    </w:p>
+    <w:p>
+      <w:pPr>
+        <w:jc w:val="both"/>
+        <w:rPr>
+          <w:rFonts w:ascii="Century Gothic" w:hAnsi="Century Gothic"/>
+          <w:b/>
+          <w:sz w:val="24"/>
+        </w:rPr>
+      </w:pPr>
+    </w:p>
+    <w:p>
+      <w:pPr>
+        <w:jc w:val="both"/>
+        <w:rPr>
+          <w:rFonts w:ascii="Century Gothic" w:hAnsi="Century Gothic"/>
         </w:rPr>
       </w:pPr>
     </w:p>
@@ -176,7 +674,7 @@
       </w:pPr>
     </w:p>
     <w:sectPr>
-      <w:headerReference w:type="first" r:id="rId6"/>
+      <w:headerReference w:type="first" r:id="rId10"/>
       <w:pgSz w:w="12240" w:h="15840"/>
       <w:pgMar w:top="1417" w:right="1701" w:bottom="1417" w:left="1701" w:header="708" w:footer="708" w:gutter="0"/>
       <w:cols w:space="708"/>
@@ -776,6 +1274,42 @@
     <w:uiPriority w:val="99"/>
     <w:rsid w:val="00B705AA"/>
   </w:style>
+  <w:style w:type="paragraph" w:customStyle="1" w:styleId="Default">
+    <w:name w:val="Default"/>
+    <w:rsid w:val="00D2705C"/>
+    <w:pPr>
+      <w:autoSpaceDE w:val="0"/>
+      <w:autoSpaceDN w:val="0"/>
+      <w:adjustRightInd w:val="0"/>
+      <w:spacing w:after="0" w:line="240" w:lineRule="auto"/>
+    </w:pPr>
+    <w:rPr>
+      <w:rFonts w:ascii="Calibri" w:hAnsi="Calibri" w:cs="Calibri"/>
+      <w:color w:val="000000"/>
+      <w:sz w:val="24"/>
+      <w:szCs w:val="24"/>
+      <w:lang w:val="en-US"/>
+    </w:rPr>
+  </w:style>
+  <w:style w:type="table" w:styleId="Tablaconcuadrcula">
+    <w:name w:val="Table Grid"/>
+    <w:basedOn w:val="Tablanormal"/>
+    <w:uiPriority w:val="39"/>
+    <w:rsid w:val="00D2705C"/>
+    <w:pPr>
+      <w:spacing w:after="0" w:line="240" w:lineRule="auto"/>
+    </w:pPr>
+    <w:tblPr>
+      <w:tblBorders>
+        <w:top w:val="single" w:sz="4" w:space="0" w:color="auto"/>
+        <w:left w:val="single" w:sz="4" w:space="0" w:color="auto"/>
+        <w:bottom w:val="single" w:sz="4" w:space="0" w:color="auto"/>
+        <w:right w:val="single" w:sz="4" w:space="0" w:color="auto"/>
+        <w:insideH w:val="single" w:sz="4" w:space="0" w:color="auto"/>
+        <w:insideV w:val="single" w:sz="4" w:space="0" w:color="auto"/>
+      </w:tblBorders>
+    </w:tblPr>
+  </w:style>
 </w:styles>
 </file>
 
